--- a/Balanced Binary Tree.docx
+++ b/Balanced Binary Tree.docx
@@ -75,7 +75,21 @@
           <w:sz w:val="24"/>
           <w:szCs w:val="24"/>
         </w:rPr>
-        <w:t>For this problem, a height - balanced binary tree is defined as a binary tree in which the depth of the two sub - trees of every node would never differ by more than 1.</w:t>
+        <w:t xml:space="preserve">For this problem, a height - balanced binary tree is defined as a binary tree in which the depth of two sub - trees of </w:t>
+      </w:r>
+      <w:r>
+        <w:rPr>
+          <w:sz w:val="24"/>
+          <w:szCs w:val="24"/>
+        </w:rPr>
+        <w:t xml:space="preserve">each </w:t>
+      </w:r>
+      <w:r>
+        <w:rPr>
+          <w:sz w:val="24"/>
+          <w:szCs w:val="24"/>
+        </w:rPr>
+        <w:t>node would never differ by more than 1.</w:t>
       </w:r>
     </w:p>
     <w:p>
@@ -132,21 +146,879 @@
           <w:highlight w:val="yellow"/>
         </w:rPr>
       </w:pPr>
+      <w:r>
+        <w:rPr>
+          <w:i/>
+          <w:iCs/>
+          <w:sz w:val="24"/>
+          <w:szCs w:val="24"/>
+          <w:highlight w:val="yellow"/>
+        </w:rPr>
+        <w:t>Analysis:</w:t>
+      </w:r>
+    </w:p>
+    <w:p>
+      <w:pPr>
+        <w:numPr>
+          <w:ilvl w:val="0"/>
+          <w:numId w:val="1"/>
+        </w:numPr>
+        <w:ind w:left="425" w:leftChars="0" w:hanging="425" w:firstLineChars="0"/>
+        <w:rPr>
+          <w:sz w:val="24"/>
+          <w:szCs w:val="24"/>
+        </w:rPr>
+      </w:pPr>
+      <w:r>
+        <w:rPr>
+          <w:i/>
+          <w:iCs/>
+          <w:color w:val="C00000"/>
+          <w:sz w:val="24"/>
+          <w:szCs w:val="24"/>
+        </w:rPr>
+        <w:t>Leaf Node</w:t>
+      </w:r>
+      <w:r>
+        <w:rPr>
+          <w:sz w:val="24"/>
+          <w:szCs w:val="24"/>
+        </w:rPr>
+        <w:t xml:space="preserve"> - 3, 4, 5, and 6 have no sub - trees, therefore these nodes are height - balanced binary tree nodes. </w:t>
+      </w:r>
+    </w:p>
+    <w:p>
+      <w:pPr>
+        <w:numPr>
+          <w:ilvl w:val="1"/>
+          <w:numId w:val="1"/>
+        </w:numPr>
+        <w:ind w:left="840" w:leftChars="0" w:hanging="420" w:firstLineChars="0"/>
+        <w:rPr>
+          <w:i/>
+          <w:iCs/>
+          <w:color w:val="002060"/>
+          <w:sz w:val="24"/>
+          <w:szCs w:val="24"/>
+          <w:shd w:val="clear" w:color="FFFFFF" w:fill="D9D9D9"/>
+        </w:rPr>
+      </w:pPr>
+      <w:r>
+        <w:rPr>
+          <w:i/>
+          <w:iCs/>
+          <w:color w:val="002060"/>
+          <w:sz w:val="24"/>
+          <w:szCs w:val="24"/>
+          <w:shd w:val="clear" w:color="FFFFFF" w:fill="D9D9D9"/>
+        </w:rPr>
+        <w:t xml:space="preserve">The Height of Node 3, 4, 5, and 6 equal to 0. </w:t>
+      </w:r>
+    </w:p>
+    <w:p>
+      <w:pPr>
+        <w:numPr>
+          <w:ilvl w:val="0"/>
+          <w:numId w:val="1"/>
+        </w:numPr>
+        <w:ind w:left="425" w:leftChars="0" w:hanging="425" w:firstLineChars="0"/>
+        <w:rPr>
+          <w:sz w:val="24"/>
+          <w:szCs w:val="24"/>
+        </w:rPr>
+      </w:pPr>
+      <w:r>
+        <w:rPr>
+          <w:i/>
+          <w:iCs/>
+          <w:color w:val="C00000"/>
+          <w:sz w:val="24"/>
+          <w:szCs w:val="24"/>
+        </w:rPr>
+        <w:t>Internal Node</w:t>
+      </w:r>
+      <w:r>
+        <w:rPr>
+          <w:sz w:val="24"/>
+          <w:szCs w:val="24"/>
+        </w:rPr>
+        <w:t xml:space="preserve"> - 1, and 2 have sub - trees. The height difference of leaf node 1 equals to 0, therefore node 1 is the height - balanced binary tree node. The height difference of leaf node 2 equals to 0, therefore node 2 is the height - balanced binary tree node. </w:t>
+      </w:r>
+    </w:p>
+    <w:p>
+      <w:pPr>
+        <w:numPr>
+          <w:ilvl w:val="1"/>
+          <w:numId w:val="1"/>
+        </w:numPr>
+        <w:ind w:left="840" w:leftChars="0" w:hanging="420" w:firstLineChars="0"/>
+        <w:rPr>
+          <w:i/>
+          <w:iCs/>
+          <w:color w:val="002060"/>
+          <w:sz w:val="24"/>
+          <w:szCs w:val="24"/>
+          <w:shd w:val="clear" w:color="FFFFFF" w:fill="D9D9D9"/>
+        </w:rPr>
+      </w:pPr>
+      <w:r>
+        <w:rPr>
+          <w:i/>
+          <w:iCs/>
+          <w:color w:val="002060"/>
+          <w:sz w:val="24"/>
+          <w:szCs w:val="24"/>
+          <w:shd w:val="clear" w:color="FFFFFF" w:fill="D9D9D9"/>
+        </w:rPr>
+        <w:t xml:space="preserve">The Height of Node 1 equals to max ( Node 3 + 1, Node 4 + 1 ) = max ( 1, 1 ) = 1. </w:t>
+      </w:r>
+    </w:p>
+    <w:p>
+      <w:pPr>
+        <w:numPr>
+          <w:ilvl w:val="1"/>
+          <w:numId w:val="1"/>
+        </w:numPr>
+        <w:ind w:left="840" w:leftChars="0" w:hanging="420" w:firstLineChars="0"/>
+        <w:rPr>
+          <w:i/>
+          <w:iCs/>
+          <w:color w:val="002060"/>
+          <w:sz w:val="24"/>
+          <w:szCs w:val="24"/>
+          <w:shd w:val="clear" w:color="FFFFFF" w:fill="D9D9D9"/>
+        </w:rPr>
+      </w:pPr>
+      <w:r>
+        <w:rPr>
+          <w:i/>
+          <w:iCs/>
+          <w:color w:val="002060"/>
+          <w:sz w:val="24"/>
+          <w:szCs w:val="24"/>
+          <w:shd w:val="clear" w:color="FFFFFF" w:fill="D9D9D9"/>
+        </w:rPr>
+        <w:t xml:space="preserve">The Height of Node 2 equals to max ( Node 5 + 1, Node 6 + 1 ) = 1. </w:t>
+      </w:r>
+    </w:p>
+    <w:p>
+      <w:pPr>
+        <w:numPr>
+          <w:ilvl w:val="0"/>
+          <w:numId w:val="1"/>
+        </w:numPr>
+        <w:ind w:left="425" w:leftChars="0" w:hanging="425" w:firstLineChars="0"/>
+        <w:rPr>
+          <w:sz w:val="24"/>
+          <w:szCs w:val="24"/>
+        </w:rPr>
+      </w:pPr>
+      <w:r>
+        <w:rPr>
+          <w:i/>
+          <w:iCs/>
+          <w:color w:val="C00000"/>
+          <w:sz w:val="24"/>
+          <w:szCs w:val="24"/>
+        </w:rPr>
+        <w:t>Root Node</w:t>
+      </w:r>
+      <w:r>
+        <w:rPr>
+          <w:sz w:val="24"/>
+          <w:szCs w:val="24"/>
+        </w:rPr>
+        <w:t xml:space="preserve"> - 0 has 1, and 2 sub - trees. Since internal node 1 and 2 are all height - balanced binary sub - tree. Therefore root node 0 is the height - balanced binary tree.</w:t>
+      </w:r>
+    </w:p>
+    <w:p>
+      <w:pPr>
+        <w:numPr>
+          <w:ilvl w:val="1"/>
+          <w:numId w:val="1"/>
+        </w:numPr>
+        <w:ind w:left="840" w:leftChars="0" w:hanging="420" w:firstLineChars="0"/>
+        <w:rPr>
+          <w:i/>
+          <w:iCs/>
+          <w:color w:val="002060"/>
+          <w:sz w:val="24"/>
+          <w:szCs w:val="24"/>
+          <w:shd w:val="clear" w:color="FFFFFF" w:fill="D9D9D9"/>
+        </w:rPr>
+      </w:pPr>
+      <w:r>
+        <w:rPr>
+          <w:i/>
+          <w:iCs/>
+          <w:color w:val="002060"/>
+          <w:sz w:val="24"/>
+          <w:szCs w:val="24"/>
+          <w:shd w:val="clear" w:color="FFFFFF" w:fill="D9D9D9"/>
+        </w:rPr>
+        <w:t xml:space="preserve">The Height of Node 0 equals to max ( Node 1 + 1, Node 2 + 1 ) = max ( 2, 2 ) = 2. </w:t>
+      </w:r>
+    </w:p>
+    <w:p>
+      <w:pPr>
+        <w:numPr>
+          <w:numId w:val="0"/>
+        </w:numPr>
+        <w:ind w:leftChars="0"/>
+        <w:rPr>
+          <w:sz w:val="24"/>
+          <w:szCs w:val="24"/>
+        </w:rPr>
+      </w:pPr>
+      <w:r>
+        <w:rPr>
+          <w:sz w:val="24"/>
+          <w:szCs w:val="24"/>
+        </w:rPr>
+        <w:t xml:space="preserve">By thinking recursively, we need to consider each node by using </w:t>
+      </w:r>
+      <w:r>
+        <w:rPr>
+          <w:i/>
+          <w:iCs/>
+          <w:color w:val="C00000"/>
+          <w:sz w:val="24"/>
+          <w:szCs w:val="24"/>
+          <w:shd w:val="clear" w:color="FFFFFF" w:fill="D9D9D9"/>
+        </w:rPr>
+        <w:t>Pre - Order Display Sequence</w:t>
+      </w:r>
+      <w:r>
+        <w:rPr>
+          <w:sz w:val="24"/>
+          <w:szCs w:val="24"/>
+        </w:rPr>
+        <w:t xml:space="preserve"> to check whether each node satisfies the condition that the depth of two sub - trees of each node would never differ by more than 1.</w:t>
+      </w:r>
+    </w:p>
+    <w:p>
+      <w:pPr>
+        <w:numPr>
+          <w:numId w:val="0"/>
+        </w:numPr>
+        <w:ind w:leftChars="0"/>
+        <w:rPr>
+          <w:sz w:val="24"/>
+          <w:szCs w:val="24"/>
+        </w:rPr>
+      </w:pPr>
+    </w:p>
+    <w:p>
+      <w:pPr>
+        <w:rPr>
+          <w:sz w:val="24"/>
+          <w:szCs w:val="24"/>
+        </w:rPr>
+      </w:pPr>
+      <w:r>
+        <w:rPr>
+          <w:i/>
+          <w:iCs/>
+          <w:sz w:val="24"/>
+          <w:szCs w:val="24"/>
+          <w:highlight w:val="yellow"/>
+        </w:rPr>
+        <w:t>Original Prototype - Pre - Order Display:</w:t>
+      </w:r>
+    </w:p>
+    <w:p>
+      <w:pPr>
+        <w:numPr>
+          <w:numId w:val="0"/>
+        </w:numPr>
+        <w:ind w:leftChars="0"/>
+        <w:rPr>
+          <w:sz w:val="24"/>
+          <w:szCs w:val="24"/>
+        </w:rPr>
+      </w:pPr>
+      <w:r>
+        <w:rPr>
+          <w:sz w:val="24"/>
+          <w:szCs w:val="24"/>
+        </w:rPr>
+        <w:t>void preOrderDisplay ( BinaryTreeNode * root )</w:t>
+      </w:r>
+    </w:p>
+    <w:p>
+      <w:pPr>
+        <w:numPr>
+          <w:numId w:val="0"/>
+        </w:numPr>
+        <w:ind w:leftChars="0"/>
+        <w:rPr>
+          <w:sz w:val="24"/>
+          <w:szCs w:val="24"/>
+        </w:rPr>
+      </w:pPr>
+      <w:r>
+        <w:rPr>
+          <w:sz w:val="24"/>
+          <w:szCs w:val="24"/>
+        </w:rPr>
+        <w:t>{</w:t>
+      </w:r>
+    </w:p>
+    <w:p>
+      <w:pPr>
+        <w:numPr>
+          <w:numId w:val="0"/>
+        </w:numPr>
+        <w:ind w:leftChars="0" w:firstLine="420" w:firstLineChars="0"/>
+        <w:rPr>
+          <w:sz w:val="24"/>
+          <w:szCs w:val="24"/>
+        </w:rPr>
+      </w:pPr>
+      <w:r>
+        <w:rPr>
+          <w:sz w:val="24"/>
+          <w:szCs w:val="24"/>
+        </w:rPr>
+        <w:t>if ( root == NULL )</w:t>
+      </w:r>
+    </w:p>
+    <w:p>
+      <w:pPr>
+        <w:numPr>
+          <w:numId w:val="0"/>
+        </w:numPr>
+        <w:ind w:left="420" w:leftChars="0" w:firstLine="420" w:firstLineChars="0"/>
+        <w:rPr>
+          <w:sz w:val="24"/>
+          <w:szCs w:val="24"/>
+        </w:rPr>
+      </w:pPr>
+      <w:r>
+        <w:rPr>
+          <w:sz w:val="24"/>
+          <w:szCs w:val="24"/>
+        </w:rPr>
+        <w:t>return;</w:t>
+      </w:r>
+    </w:p>
+    <w:p>
+      <w:pPr>
+        <w:numPr>
+          <w:numId w:val="0"/>
+        </w:numPr>
+        <w:ind w:firstLine="420" w:firstLineChars="0"/>
+        <w:rPr>
+          <w:sz w:val="24"/>
+          <w:szCs w:val="24"/>
+        </w:rPr>
+      </w:pPr>
+    </w:p>
+    <w:p>
+      <w:pPr>
+        <w:numPr>
+          <w:numId w:val="0"/>
+        </w:numPr>
+        <w:ind w:firstLine="420" w:firstLineChars="0"/>
+        <w:rPr>
+          <w:sz w:val="24"/>
+          <w:szCs w:val="24"/>
+        </w:rPr>
+      </w:pPr>
+      <w:r>
+        <w:rPr>
+          <w:sz w:val="24"/>
+          <w:szCs w:val="24"/>
+        </w:rPr>
+        <w:t>print ( root-&gt; value );</w:t>
+      </w:r>
+    </w:p>
+    <w:p>
+      <w:pPr>
+        <w:numPr>
+          <w:numId w:val="0"/>
+        </w:numPr>
+        <w:ind w:firstLine="420" w:firstLineChars="0"/>
+        <w:rPr>
+          <w:sz w:val="24"/>
+          <w:szCs w:val="24"/>
+        </w:rPr>
+      </w:pPr>
+      <w:r>
+        <w:rPr>
+          <w:sz w:val="24"/>
+          <w:szCs w:val="24"/>
+        </w:rPr>
+        <w:t>preOrderDisplay ( root -&gt; left );</w:t>
+      </w:r>
+    </w:p>
+    <w:p>
+      <w:pPr>
+        <w:numPr>
+          <w:numId w:val="0"/>
+        </w:numPr>
+        <w:ind w:firstLine="420" w:firstLineChars="0"/>
+        <w:rPr>
+          <w:sz w:val="24"/>
+          <w:szCs w:val="24"/>
+        </w:rPr>
+      </w:pPr>
+      <w:r>
+        <w:rPr>
+          <w:sz w:val="24"/>
+          <w:szCs w:val="24"/>
+        </w:rPr>
+        <w:t>preOrderDisplay ( root -&gt; right );</w:t>
+      </w:r>
+    </w:p>
+    <w:p>
+      <w:pPr>
+        <w:numPr>
+          <w:numId w:val="0"/>
+        </w:numPr>
+        <w:ind w:firstLine="420" w:firstLineChars="0"/>
+        <w:rPr>
+          <w:sz w:val="24"/>
+          <w:szCs w:val="24"/>
+        </w:rPr>
+      </w:pPr>
+    </w:p>
+    <w:p>
+      <w:pPr>
+        <w:numPr>
+          <w:numId w:val="0"/>
+        </w:numPr>
+        <w:ind w:firstLine="420" w:firstLineChars="0"/>
+        <w:rPr>
+          <w:sz w:val="24"/>
+          <w:szCs w:val="24"/>
+        </w:rPr>
+      </w:pPr>
+      <w:r>
+        <w:rPr>
+          <w:sz w:val="24"/>
+          <w:szCs w:val="24"/>
+        </w:rPr>
+        <w:t>return;</w:t>
+      </w:r>
+    </w:p>
+    <w:p>
+      <w:pPr>
+        <w:numPr>
+          <w:numId w:val="0"/>
+        </w:numPr>
+        <w:ind w:leftChars="0"/>
+        <w:rPr>
+          <w:sz w:val="24"/>
+          <w:szCs w:val="24"/>
+        </w:rPr>
+      </w:pPr>
+      <w:r>
+        <w:rPr>
+          <w:sz w:val="24"/>
+          <w:szCs w:val="24"/>
+        </w:rPr>
+        <w:t>}</w:t>
+      </w:r>
+    </w:p>
+    <w:p>
+      <w:pPr>
+        <w:rPr>
+          <w:i/>
+          <w:iCs/>
+          <w:sz w:val="24"/>
+          <w:szCs w:val="24"/>
+          <w:highlight w:val="yellow"/>
+        </w:rPr>
+      </w:pPr>
+      <w:r>
+        <w:rPr>
+          <w:i/>
+          <w:iCs/>
+          <w:sz w:val="24"/>
+          <w:szCs w:val="24"/>
+          <w:highlight w:val="yellow"/>
+        </w:rPr>
+        <w:t>Extension - CalculateBalancedBinaryTree:</w:t>
+      </w:r>
+    </w:p>
+    <w:p>
+      <w:pPr>
+        <w:numPr>
+          <w:numId w:val="0"/>
+        </w:numPr>
+        <w:ind w:leftChars="0"/>
+        <w:rPr>
+          <w:sz w:val="24"/>
+          <w:szCs w:val="24"/>
+        </w:rPr>
+      </w:pPr>
+      <w:r>
+        <w:rPr>
+          <w:sz w:val="24"/>
+          <w:szCs w:val="24"/>
+        </w:rPr>
+        <w:t>int calculateBalancedBinaryTree ( BinaryTreeNode * root )</w:t>
+      </w:r>
+    </w:p>
+    <w:p>
+      <w:pPr>
+        <w:numPr>
+          <w:numId w:val="0"/>
+        </w:numPr>
+        <w:ind w:leftChars="0"/>
+        <w:rPr>
+          <w:sz w:val="24"/>
+          <w:szCs w:val="24"/>
+        </w:rPr>
+      </w:pPr>
+      <w:r>
+        <w:rPr>
+          <w:sz w:val="24"/>
+          <w:szCs w:val="24"/>
+        </w:rPr>
+        <w:t>{</w:t>
+      </w:r>
+    </w:p>
+    <w:p>
+      <w:pPr>
+        <w:numPr>
+          <w:numId w:val="0"/>
+        </w:numPr>
+        <w:ind w:leftChars="0" w:firstLine="420" w:firstLineChars="0"/>
+        <w:rPr>
+          <w:sz w:val="24"/>
+          <w:szCs w:val="24"/>
+        </w:rPr>
+      </w:pPr>
+      <w:r>
+        <w:rPr>
+          <w:sz w:val="24"/>
+          <w:szCs w:val="24"/>
+        </w:rPr>
+        <w:t>if ( root == NULL )</w:t>
+      </w:r>
+    </w:p>
+    <w:p>
+      <w:pPr>
+        <w:numPr>
+          <w:numId w:val="0"/>
+        </w:numPr>
+        <w:ind w:left="420" w:leftChars="0" w:firstLine="420" w:firstLineChars="0"/>
+        <w:rPr>
+          <w:sz w:val="24"/>
+          <w:szCs w:val="24"/>
+        </w:rPr>
+      </w:pPr>
+      <w:r>
+        <w:rPr>
+          <w:sz w:val="24"/>
+          <w:szCs w:val="24"/>
+        </w:rPr>
+        <w:t>return 0;</w:t>
+      </w:r>
+    </w:p>
+    <w:p>
+      <w:pPr>
+        <w:numPr>
+          <w:numId w:val="0"/>
+        </w:numPr>
+        <w:ind w:firstLine="420" w:firstLineChars="0"/>
+        <w:rPr>
+          <w:sz w:val="24"/>
+          <w:szCs w:val="24"/>
+        </w:rPr>
+      </w:pPr>
+    </w:p>
+    <w:p>
+      <w:pPr>
+        <w:numPr>
+          <w:numId w:val="0"/>
+        </w:numPr>
+        <w:ind w:firstLine="420" w:firstLineChars="0"/>
+        <w:rPr>
+          <w:sz w:val="24"/>
+          <w:szCs w:val="24"/>
+        </w:rPr>
+      </w:pPr>
+      <w:r>
+        <w:rPr>
+          <w:sz w:val="24"/>
+          <w:szCs w:val="24"/>
+        </w:rPr>
+        <w:t>int left_height = calculateBalancedBinaryTree ( root -&gt; left );</w:t>
+      </w:r>
+    </w:p>
+    <w:p>
+      <w:pPr>
+        <w:numPr>
+          <w:numId w:val="0"/>
+        </w:numPr>
+        <w:ind w:firstLine="420" w:firstLineChars="0"/>
+        <w:rPr>
+          <w:sz w:val="24"/>
+          <w:szCs w:val="24"/>
+        </w:rPr>
+      </w:pPr>
+      <w:r>
+        <w:rPr>
+          <w:sz w:val="24"/>
+          <w:szCs w:val="24"/>
+        </w:rPr>
+        <w:t>int right_height = calculateBalancedBinaryTree ( root -&gt; right );</w:t>
+      </w:r>
+    </w:p>
+    <w:p>
+      <w:pPr>
+        <w:numPr>
+          <w:numId w:val="0"/>
+        </w:numPr>
+        <w:rPr>
+          <w:sz w:val="24"/>
+          <w:szCs w:val="24"/>
+        </w:rPr>
+      </w:pPr>
+    </w:p>
+    <w:p>
+      <w:pPr>
+        <w:numPr>
+          <w:numId w:val="0"/>
+        </w:numPr>
+        <w:ind w:firstLine="420" w:firstLineChars="0"/>
+        <w:rPr>
+          <w:color w:val="C00000"/>
+          <w:sz w:val="24"/>
+          <w:szCs w:val="24"/>
+          <w:shd w:val="clear" w:color="auto" w:fill="auto"/>
+        </w:rPr>
+      </w:pPr>
+      <w:r>
+        <w:rPr>
+          <w:color w:val="C00000"/>
+          <w:sz w:val="24"/>
+          <w:szCs w:val="24"/>
+          <w:shd w:val="clear" w:color="auto" w:fill="auto"/>
+        </w:rPr>
+        <w:t xml:space="preserve">// </w:t>
+      </w:r>
+    </w:p>
+    <w:p>
+      <w:pPr>
+        <w:numPr>
+          <w:numId w:val="0"/>
+        </w:numPr>
+        <w:ind w:firstLine="420" w:firstLineChars="0"/>
+        <w:rPr>
+          <w:color w:val="C00000"/>
+          <w:sz w:val="24"/>
+          <w:szCs w:val="24"/>
+          <w:shd w:val="clear" w:color="FFFFFF" w:fill="D9D9D9"/>
+        </w:rPr>
+      </w:pPr>
+      <w:r>
+        <w:rPr>
+          <w:color w:val="C00000"/>
+          <w:sz w:val="24"/>
+          <w:szCs w:val="24"/>
+          <w:shd w:val="clear" w:color="FFFFFF" w:fill="D9D9D9"/>
+        </w:rPr>
+        <w:t xml:space="preserve">1. Check whether the absolute height difference of left and right </w:t>
+      </w:r>
       <w:bookmarkStart w:id="0" w:name="_GoBack"/>
-      <w:r>
-        <w:rPr>
-          <w:i/>
-          <w:iCs/>
-          <w:sz w:val="24"/>
-          <w:szCs w:val="24"/>
-          <w:highlight w:val="yellow"/>
-        </w:rPr>
-        <w:t>Analysis:</w:t>
-      </w:r>
       <w:bookmarkEnd w:id="0"/>
-    </w:p>
-    <w:p>
-      <w:pPr>
+      <w:r>
+        <w:rPr>
+          <w:color w:val="C00000"/>
+          <w:sz w:val="24"/>
+          <w:szCs w:val="24"/>
+          <w:shd w:val="clear" w:color="auto" w:fill="auto"/>
+        </w:rPr>
+        <w:tab/>
+      </w:r>
+      <w:r>
+        <w:rPr>
+          <w:color w:val="C00000"/>
+          <w:sz w:val="24"/>
+          <w:szCs w:val="24"/>
+          <w:shd w:val="clear" w:color="FFFFFF" w:fill="D9D9D9"/>
+        </w:rPr>
+        <w:t>sub-trees is more than 1.</w:t>
+      </w:r>
+    </w:p>
+    <w:p>
+      <w:pPr>
+        <w:numPr>
+          <w:ilvl w:val="0"/>
+          <w:numId w:val="2"/>
+        </w:numPr>
+        <w:ind w:firstLine="420" w:firstLineChars="0"/>
+        <w:rPr>
+          <w:color w:val="C00000"/>
+          <w:sz w:val="24"/>
+          <w:szCs w:val="24"/>
+          <w:shd w:val="clear" w:color="FFFFFF" w:fill="D9D9D9"/>
+        </w:rPr>
+      </w:pPr>
+      <w:r>
+        <w:rPr>
+          <w:color w:val="C00000"/>
+          <w:sz w:val="24"/>
+          <w:szCs w:val="24"/>
+          <w:shd w:val="clear" w:color="FFFFFF" w:fill="D9D9D9"/>
+        </w:rPr>
+        <w:t>Check whether the Left - Child Tree is BalancedBinaryTree.</w:t>
+      </w:r>
+    </w:p>
+    <w:p>
+      <w:pPr>
+        <w:numPr>
+          <w:ilvl w:val="0"/>
+          <w:numId w:val="2"/>
+        </w:numPr>
+        <w:ind w:firstLine="420" w:firstLineChars="0"/>
+        <w:rPr>
+          <w:color w:val="C00000"/>
+          <w:sz w:val="24"/>
+          <w:szCs w:val="24"/>
+          <w:shd w:val="clear" w:color="FFFFFF" w:fill="D9D9D9"/>
+        </w:rPr>
+      </w:pPr>
+      <w:r>
+        <w:rPr>
+          <w:color w:val="C00000"/>
+          <w:sz w:val="24"/>
+          <w:szCs w:val="24"/>
+          <w:shd w:val="clear" w:color="FFFFFF" w:fill="D9D9D9"/>
+        </w:rPr>
+        <w:t xml:space="preserve">Check whether the Right - Child Tree is BalancedBinaryTree. </w:t>
+      </w:r>
+    </w:p>
+    <w:p>
+      <w:pPr>
+        <w:numPr>
+          <w:numId w:val="0"/>
+        </w:numPr>
+        <w:ind w:firstLine="420" w:firstLineChars="0"/>
+        <w:rPr>
+          <w:sz w:val="24"/>
+          <w:szCs w:val="24"/>
+        </w:rPr>
+      </w:pPr>
+      <w:r>
+        <w:rPr>
+          <w:sz w:val="24"/>
+          <w:szCs w:val="24"/>
+        </w:rPr>
+        <w:t xml:space="preserve">if ( left_height == -1 || right_height == -1 || abs ( left_height - </w:t>
+      </w:r>
+      <w:r>
+        <w:rPr>
+          <w:sz w:val="24"/>
+          <w:szCs w:val="24"/>
+        </w:rPr>
+        <w:tab/>
+        <w:t/>
+      </w:r>
+      <w:r>
+        <w:rPr>
+          <w:sz w:val="24"/>
+          <w:szCs w:val="24"/>
+        </w:rPr>
+        <w:tab/>
+        <w:t/>
+      </w:r>
+      <w:r>
+        <w:rPr>
+          <w:sz w:val="24"/>
+          <w:szCs w:val="24"/>
+        </w:rPr>
+        <w:tab/>
+        <w:t/>
+      </w:r>
+      <w:r>
+        <w:rPr>
+          <w:sz w:val="24"/>
+          <w:szCs w:val="24"/>
+        </w:rPr>
+        <w:tab/>
+        <w:t xml:space="preserve">  right_height ) &gt; 1 )</w:t>
+      </w:r>
+      <w:r>
+        <w:rPr>
+          <w:sz w:val="24"/>
+          <w:szCs w:val="24"/>
+        </w:rPr>
+        <w:tab/>
+        <w:t>return -1;</w:t>
+      </w:r>
+    </w:p>
+    <w:p>
+      <w:pPr>
+        <w:numPr>
+          <w:numId w:val="0"/>
+        </w:numPr>
+        <w:rPr>
+          <w:sz w:val="24"/>
+          <w:szCs w:val="24"/>
+        </w:rPr>
+      </w:pPr>
+    </w:p>
+    <w:p>
+      <w:pPr>
+        <w:numPr>
+          <w:numId w:val="0"/>
+        </w:numPr>
+        <w:ind w:firstLine="420" w:firstLineChars="0"/>
+        <w:rPr>
+          <w:sz w:val="24"/>
+          <w:szCs w:val="24"/>
+        </w:rPr>
+      </w:pPr>
+      <w:r>
+        <w:rPr>
+          <w:sz w:val="24"/>
+          <w:szCs w:val="24"/>
+        </w:rPr>
+        <w:t>return max ( left_height, right_height ) + 1;</w:t>
+      </w:r>
+    </w:p>
+    <w:p>
+      <w:pPr>
+        <w:numPr>
+          <w:numId w:val="0"/>
+        </w:numPr>
+        <w:ind w:leftChars="0"/>
+        <w:rPr>
+          <w:sz w:val="24"/>
+          <w:szCs w:val="24"/>
+        </w:rPr>
+      </w:pPr>
+      <w:r>
+        <w:rPr>
+          <w:sz w:val="24"/>
+          <w:szCs w:val="24"/>
+        </w:rPr>
+        <w:t>}</w:t>
+      </w:r>
+    </w:p>
+    <w:p>
+      <w:pPr>
+        <w:numPr>
+          <w:numId w:val="0"/>
+        </w:numPr>
+        <w:ind w:leftChars="0"/>
+        <w:rPr>
+          <w:sz w:val="24"/>
+          <w:szCs w:val="24"/>
+        </w:rPr>
+      </w:pPr>
+    </w:p>
+    <w:p>
+      <w:pPr>
+        <w:numPr>
+          <w:numId w:val="0"/>
+        </w:numPr>
+        <w:ind w:leftChars="0"/>
         <w:rPr>
           <w:sz w:val="24"/>
           <w:szCs w:val="24"/>
@@ -166,6 +1038,166 @@
     </w:sectPr>
   </w:body>
 </w:document>
+</file>
+
+<file path=word/numbering.xml><?xml version="1.0" encoding="utf-8"?>
+<w:numbering xmlns:wpc="http://schemas.microsoft.com/office/word/2010/wordprocessingCanvas" xmlns:mc="http://schemas.openxmlformats.org/markup-compatibility/2006" xmlns:o="urn:schemas-microsoft-com:office:office" xmlns:r="http://schemas.openxmlformats.org/officeDocument/2006/relationships" xmlns:m="http://schemas.openxmlformats.org/officeDocument/2006/math" xmlns:v="urn:schemas-microsoft-com:vml" xmlns:wp14="http://schemas.microsoft.com/office/word/2010/wordprocessingDrawing" xmlns:wp="http://schemas.openxmlformats.org/drawingml/2006/wordprocessingDrawing" xmlns:w10="urn:schemas-microsoft-com:office:word" xmlns:w="http://schemas.openxmlformats.org/wordprocessingml/2006/main" xmlns:w14="http://schemas.microsoft.com/office/word/2010/wordml" xmlns:wpg="http://schemas.microsoft.com/office/word/2010/wordprocessingGroup" xmlns:wpi="http://schemas.microsoft.com/office/word/2010/wordprocessingInk" xmlns:wne="http://schemas.microsoft.com/office/word/2006/wordml" xmlns:wps="http://schemas.microsoft.com/office/word/2010/wordprocessingShape" mc:Ignorable="w14 wp14">
+  <w:abstractNum w:abstractNumId="0">
+    <w:nsid w:val="5ECE10A7"/>
+    <w:multiLevelType w:val="multilevel"/>
+    <w:tmpl w:val="5ECE10A7"/>
+    <w:lvl w:ilvl="0" w:tentative="0">
+      <w:start w:val="1"/>
+      <w:numFmt w:val="decimal"/>
+      <w:lvlText w:val="%1)"/>
+      <w:lvlJc w:val="left"/>
+      <w:pPr>
+        <w:ind w:left="425" w:leftChars="0" w:hanging="425" w:firstLineChars="0"/>
+      </w:pPr>
+      <w:rPr>
+        <w:rFonts w:hint="default"/>
+      </w:rPr>
+    </w:lvl>
+    <w:lvl w:ilvl="1" w:tentative="0">
+      <w:start w:val="1"/>
+      <w:numFmt w:val="lowerLetter"/>
+      <w:lvlText w:val="%2)"/>
+      <w:lvlJc w:val="left"/>
+      <w:pPr>
+        <w:tabs>
+          <w:tab w:val="left" w:pos="840"/>
+        </w:tabs>
+        <w:ind w:left="840" w:leftChars="0" w:hanging="420" w:firstLineChars="0"/>
+      </w:pPr>
+      <w:rPr>
+        <w:rFonts w:hint="default"/>
+      </w:rPr>
+    </w:lvl>
+    <w:lvl w:ilvl="2" w:tentative="0">
+      <w:start w:val="1"/>
+      <w:numFmt w:val="lowerRoman"/>
+      <w:lvlText w:val="%3."/>
+      <w:lvlJc w:val="left"/>
+      <w:pPr>
+        <w:tabs>
+          <w:tab w:val="left" w:pos="1260"/>
+        </w:tabs>
+        <w:ind w:left="1260" w:leftChars="0" w:hanging="420" w:firstLineChars="0"/>
+      </w:pPr>
+      <w:rPr>
+        <w:rFonts w:hint="default"/>
+      </w:rPr>
+    </w:lvl>
+    <w:lvl w:ilvl="3" w:tentative="0">
+      <w:start w:val="1"/>
+      <w:numFmt w:val="decimal"/>
+      <w:lvlText w:val="%4."/>
+      <w:lvlJc w:val="left"/>
+      <w:pPr>
+        <w:tabs>
+          <w:tab w:val="left" w:pos="1680"/>
+        </w:tabs>
+        <w:ind w:left="1680" w:leftChars="0" w:hanging="420" w:firstLineChars="0"/>
+      </w:pPr>
+      <w:rPr>
+        <w:rFonts w:hint="default"/>
+      </w:rPr>
+    </w:lvl>
+    <w:lvl w:ilvl="4" w:tentative="0">
+      <w:start w:val="1"/>
+      <w:numFmt w:val="lowerLetter"/>
+      <w:lvlText w:val="%5)"/>
+      <w:lvlJc w:val="left"/>
+      <w:pPr>
+        <w:tabs>
+          <w:tab w:val="left" w:pos="2100"/>
+        </w:tabs>
+        <w:ind w:left="2100" w:leftChars="0" w:hanging="420" w:firstLineChars="0"/>
+      </w:pPr>
+      <w:rPr>
+        <w:rFonts w:hint="default"/>
+      </w:rPr>
+    </w:lvl>
+    <w:lvl w:ilvl="5" w:tentative="0">
+      <w:start w:val="1"/>
+      <w:numFmt w:val="lowerRoman"/>
+      <w:lvlText w:val="%6."/>
+      <w:lvlJc w:val="left"/>
+      <w:pPr>
+        <w:tabs>
+          <w:tab w:val="left" w:pos="2520"/>
+        </w:tabs>
+        <w:ind w:left="2520" w:leftChars="0" w:hanging="420" w:firstLineChars="0"/>
+      </w:pPr>
+      <w:rPr>
+        <w:rFonts w:hint="default"/>
+      </w:rPr>
+    </w:lvl>
+    <w:lvl w:ilvl="6" w:tentative="0">
+      <w:start w:val="1"/>
+      <w:numFmt w:val="decimal"/>
+      <w:lvlText w:val="%7."/>
+      <w:lvlJc w:val="left"/>
+      <w:pPr>
+        <w:tabs>
+          <w:tab w:val="left" w:pos="2940"/>
+        </w:tabs>
+        <w:ind w:left="2940" w:leftChars="0" w:hanging="420" w:firstLineChars="0"/>
+      </w:pPr>
+      <w:rPr>
+        <w:rFonts w:hint="default"/>
+      </w:rPr>
+    </w:lvl>
+    <w:lvl w:ilvl="7" w:tentative="0">
+      <w:start w:val="1"/>
+      <w:numFmt w:val="lowerLetter"/>
+      <w:lvlText w:val="%8)"/>
+      <w:lvlJc w:val="left"/>
+      <w:pPr>
+        <w:tabs>
+          <w:tab w:val="left" w:pos="3360"/>
+        </w:tabs>
+        <w:ind w:left="3360" w:leftChars="0" w:hanging="420" w:firstLineChars="0"/>
+      </w:pPr>
+      <w:rPr>
+        <w:rFonts w:hint="default"/>
+      </w:rPr>
+    </w:lvl>
+    <w:lvl w:ilvl="8" w:tentative="0">
+      <w:start w:val="1"/>
+      <w:numFmt w:val="lowerRoman"/>
+      <w:lvlText w:val="%9."/>
+      <w:lvlJc w:val="left"/>
+      <w:pPr>
+        <w:tabs>
+          <w:tab w:val="left" w:pos="3780"/>
+        </w:tabs>
+        <w:ind w:left="3780" w:leftChars="0" w:hanging="420" w:firstLineChars="0"/>
+      </w:pPr>
+      <w:rPr>
+        <w:rFonts w:hint="default"/>
+      </w:rPr>
+    </w:lvl>
+  </w:abstractNum>
+  <w:abstractNum w:abstractNumId="1">
+    <w:nsid w:val="5ECE626F"/>
+    <w:multiLevelType w:val="singleLevel"/>
+    <w:tmpl w:val="5ECE626F"/>
+    <w:lvl w:ilvl="0" w:tentative="0">
+      <w:start w:val="2"/>
+      <w:numFmt w:val="decimal"/>
+      <w:suff w:val="space"/>
+      <w:lvlText w:val="%1."/>
+      <w:lvlJc w:val="left"/>
+    </w:lvl>
+  </w:abstractNum>
+  <w:num w:numId="1">
+    <w:abstractNumId w:val="0"/>
+  </w:num>
+  <w:num w:numId="2">
+    <w:abstractNumId w:val="1"/>
+  </w:num>
+</w:numbering>
 </file>
 
 <file path=word/styles.xml><?xml version="1.0" encoding="utf-8"?>
@@ -180,7 +1212,7 @@
   <w:latentStyles w:count="260" w:defQFormat="0" w:defUnhideWhenUsed="1" w:defSemiHidden="1" w:defUIPriority="99" w:defLockedState="0">
     <w:lsdException w:qFormat="1" w:unhideWhenUsed="0" w:uiPriority="0" w:semiHidden="0" w:name="Normal"/>
     <w:lsdException w:qFormat="1" w:unhideWhenUsed="0" w:uiPriority="0" w:semiHidden="0" w:name="heading 1"/>
-    <w:lsdException w:qFormat="1" w:uiPriority="0" w:name="heading 2"/>
+    <w:lsdException w:qFormat="1" w:uiPriority="0" w:semiHidden="0" w:name="heading 2"/>
     <w:lsdException w:qFormat="1" w:uiPriority="0" w:name="heading 3"/>
     <w:lsdException w:qFormat="1" w:uiPriority="0" w:name="heading 4"/>
     <w:lsdException w:qFormat="1" w:uiPriority="0" w:name="heading 5"/>
